--- a/Project Report - Outline.docx
+++ b/Project Report - Outline.docx
@@ -18,6 +18,14 @@
         </w:rPr>
         <w:t>Abstract</w:t>
       </w:r>
+      <w:r>
+        <w:rPr>
+          <w:b/>
+          <w:bCs/>
+          <w:u w:val="single"/>
+        </w:rPr>
+        <w:t xml:space="preserve"> (Moe)</w:t>
+      </w:r>
     </w:p>
     <w:p/>
     <w:p>
@@ -34,6 +42,14 @@
         </w:rPr>
         <w:t>Introduction</w:t>
       </w:r>
+      <w:r>
+        <w:rPr>
+          <w:b/>
+          <w:bCs/>
+          <w:u w:val="single"/>
+        </w:rPr>
+        <w:t xml:space="preserve">  (Shuzheng)</w:t>
+      </w:r>
     </w:p>
     <w:p>
       <w:r>
@@ -42,13 +58,7 @@
     </w:p>
     <w:p>
       <w:r>
-        <w:t xml:space="preserve">- Motivation of COPA (why is it </w:t>
-      </w:r>
-      <w:r>
-        <w:t>important</w:t>
-      </w:r>
-      <w:r>
-        <w:t>)</w:t>
+        <w:t>- Motivation of COPA (why is it important)</w:t>
       </w:r>
     </w:p>
     <w:p/>
@@ -68,6 +78,14 @@
         </w:rPr>
         <w:t>COPA</w:t>
       </w:r>
+      <w:r>
+        <w:rPr>
+          <w:b/>
+          <w:bCs/>
+          <w:u w:val="single"/>
+        </w:rPr>
+        <w:t xml:space="preserve"> (Li)</w:t>
+      </w:r>
     </w:p>
     <w:p>
       <w:r>
@@ -96,6 +114,14 @@
         </w:rPr>
         <w:t>BERT</w:t>
       </w:r>
+      <w:r>
+        <w:rPr>
+          <w:b/>
+          <w:bCs/>
+          <w:u w:val="single"/>
+        </w:rPr>
+        <w:t xml:space="preserve"> (Shuzheng)</w:t>
+      </w:r>
     </w:p>
     <w:p>
       <w:r>
@@ -143,13 +169,7 @@
     </w:p>
     <w:p>
       <w:r>
-        <w:t xml:space="preserve">- </w:t>
-      </w:r>
-      <w:r>
-        <w:t>Diagrams</w:t>
-      </w:r>
-      <w:r>
-        <w:t xml:space="preserve"> of BERT Transformers and encoders-decoders</w:t>
+        <w:t>- Diagrams of BERT Transformers and encoders-decoders</w:t>
       </w:r>
     </w:p>
     <w:p/>
@@ -169,31 +189,18 @@
         </w:rPr>
         <w:t>Our Model</w:t>
       </w:r>
-    </w:p>
-    <w:p>
-      <w:r>
-        <w:t xml:space="preserve">- </w:t>
-      </w:r>
-      <w:r>
-        <w:t>Evolution</w:t>
-      </w:r>
-      <w:r>
-        <w:t xml:space="preserve"> of our Model</w:t>
-      </w:r>
-      <w:r>
-        <w:t xml:space="preserve"> (h</w:t>
-      </w:r>
-      <w:r>
-        <w:t xml:space="preserve">ow did we improve our </w:t>
-      </w:r>
-      <w:r>
-        <w:t>model)</w:t>
-      </w:r>
-      <w:r>
-        <w:t xml:space="preserve"> </w:t>
-      </w:r>
-      <w:r>
-        <w:t xml:space="preserve"> </w:t>
+      <w:r>
+        <w:rPr>
+          <w:b/>
+          <w:bCs/>
+          <w:u w:val="single"/>
+        </w:rPr>
+        <w:t xml:space="preserve"> (Moe)</w:t>
+      </w:r>
+    </w:p>
+    <w:p>
+      <w:r>
+        <w:t xml:space="preserve">- Evolution of our Model (how did we improve our model)  </w:t>
       </w:r>
     </w:p>
     <w:p>
@@ -252,57 +259,61 @@
       <w:r>
         <w:t>Pre-train on MNLI only and then fine-tune on COPA</w:t>
       </w:r>
+    </w:p>
+    <w:p>
+      <w:r>
+        <w:t>- Creating new data from MLNI</w:t>
+      </w:r>
+    </w:p>
+    <w:p>
+      <w:r>
+        <w:t>- Data Pre-processing (BERT tokenizer, [CLS], [SEP]., MNLI to COPA converter)</w:t>
+      </w:r>
+    </w:p>
+    <w:p>
+      <w:r>
+        <w:t>- Flow Chart of our model (Linear Transform Layer, BERT Layer, Customer Classifier with SOFTMAX)</w:t>
+      </w:r>
+    </w:p>
+    <w:p>
+      <w:r>
+        <w:t>- Paragraph about each layer in the model</w:t>
+      </w:r>
+    </w:p>
+    <w:p/>
+    <w:p>
+      <w:pPr>
+        <w:rPr>
+          <w:b/>
+          <w:bCs/>
+          <w:u w:val="single"/>
+        </w:rPr>
+      </w:pPr>
+      <w:r>
+        <w:rPr>
+          <w:b/>
+          <w:bCs/>
+          <w:u w:val="single"/>
+        </w:rPr>
+        <w:t>Future Work</w:t>
+      </w:r>
+      <w:r>
+        <w:rPr>
+          <w:b/>
+          <w:bCs/>
+          <w:u w:val="single"/>
+        </w:rPr>
+        <w:t xml:space="preserve"> (Li &amp; Shuzheng</w:t>
+      </w:r>
       <w:bookmarkStart w:id="0" w:name="_GoBack"/>
       <w:bookmarkEnd w:id="0"/>
-    </w:p>
-    <w:p>
-      <w:r>
-        <w:t>- Creating new data from MLNI</w:t>
-      </w:r>
-    </w:p>
-    <w:p>
-      <w:r>
-        <w:t>- Data Pre-processing (</w:t>
-      </w:r>
-      <w:r>
-        <w:t>BERT tokenizer</w:t>
-      </w:r>
-      <w:r>
-        <w:t>, [CLS], [SEP].</w:t>
-      </w:r>
-      <w:r>
-        <w:t>, MNLI to COPA converter</w:t>
-      </w:r>
-      <w:r>
+      <w:r>
+        <w:rPr>
+          <w:b/>
+          <w:bCs/>
+          <w:u w:val="single"/>
+        </w:rPr>
         <w:t>)</w:t>
-      </w:r>
-    </w:p>
-    <w:p>
-      <w:r>
-        <w:t>- Flow Chart of our model (Linear Transform Layer, BERT Layer, Customer Classifier with SOFTMAX)</w:t>
-      </w:r>
-    </w:p>
-    <w:p>
-      <w:r>
-        <w:t>- Paragraph about each layer in the model</w:t>
-      </w:r>
-    </w:p>
-    <w:p/>
-    <w:p>
-      <w:pPr>
-        <w:rPr>
-          <w:b/>
-          <w:bCs/>
-          <w:u w:val="single"/>
-        </w:rPr>
-      </w:pPr>
-      <w:r>
-        <w:rPr>
-          <w:b/>
-          <w:bCs/>
-          <w:u w:val="single"/>
-        </w:rPr>
-        <w:t>Future Work</w:t>
       </w:r>
     </w:p>
     <w:p>
@@ -318,6 +329,9 @@
       <w:r>
         <w:t xml:space="preserve"> in our data pre-processing</w:t>
       </w:r>
+      <w:r>
+        <w:t xml:space="preserve"> </w:t>
+      </w:r>
     </w:p>
     <w:p>
       <w:r>
@@ -352,16 +366,18 @@
         </w:rPr>
         <w:t>Results</w:t>
       </w:r>
-    </w:p>
-    <w:p>
-      <w:r>
-        <w:t>- Graph on model's accuracy compared to st</w:t>
-      </w:r>
-      <w:r>
-        <w:t>a</w:t>
-      </w:r>
-      <w:r>
-        <w:t>te-of-the-art results</w:t>
+      <w:r>
+        <w:rPr>
+          <w:b/>
+          <w:bCs/>
+          <w:u w:val="single"/>
+        </w:rPr>
+        <w:t xml:space="preserve"> (Moe)</w:t>
+      </w:r>
+    </w:p>
+    <w:p>
+      <w:r>
+        <w:t>- Graph on model's accuracy compared to state-of-the-art results</w:t>
       </w:r>
     </w:p>
     <w:p>
@@ -371,15 +387,7 @@
     </w:p>
     <w:p>
       <w:r>
-        <w:t xml:space="preserve">- How we measure our model’s accuracy </w:t>
-      </w:r>
-      <w:proofErr w:type="gramStart"/>
-      <w:r>
-        <w:t>( Avg</w:t>
-      </w:r>
-      <w:proofErr w:type="gramEnd"/>
-      <w:r>
-        <w:t xml:space="preserve"> of 10 consecutive experiments with the same hyper-parameters)</w:t>
+        <w:t>- How we measure our model’s accuracy ( Avg of 10 consecutive experiments with the same hyper-parameters)</w:t>
       </w:r>
     </w:p>
     <w:p/>
@@ -399,6 +407,14 @@
           <w:u w:val="single"/>
         </w:rPr>
         <w:t>Conclusion</w:t>
+      </w:r>
+      <w:r>
+        <w:rPr>
+          <w:b/>
+          <w:bCs/>
+          <w:u w:val="single"/>
+        </w:rPr>
+        <w:t xml:space="preserve"> (Li)</w:t>
       </w:r>
     </w:p>
     <w:p>
@@ -901,7 +917,7 @@
       </w:pPr>
     </w:pPrDefault>
   </w:docDefaults>
-  <w:latentStyles w:defLockedState="0" w:defUIPriority="99" w:defSemiHidden="0" w:defUnhideWhenUsed="0" w:defQFormat="0" w:count="376">
+  <w:latentStyles w:defLockedState="0" w:defUIPriority="99" w:defSemiHidden="0" w:defUnhideWhenUsed="0" w:defQFormat="0" w:count="375">
     <w:lsdException w:name="Normal" w:uiPriority="0" w:qFormat="1"/>
     <w:lsdException w:name="heading 1" w:uiPriority="9" w:qFormat="1"/>
     <w:lsdException w:name="heading 2" w:semiHidden="1" w:uiPriority="9" w:unhideWhenUsed="1" w:qFormat="1"/>
@@ -1007,6 +1023,7 @@
     <w:lsdException w:name="HTML Sample" w:semiHidden="1" w:unhideWhenUsed="1"/>
     <w:lsdException w:name="HTML Typewriter" w:semiHidden="1" w:unhideWhenUsed="1"/>
     <w:lsdException w:name="HTML Variable" w:semiHidden="1" w:unhideWhenUsed="1"/>
+    <w:lsdException w:name="Normal Table" w:semiHidden="1" w:unhideWhenUsed="1"/>
     <w:lsdException w:name="annotation subject" w:semiHidden="1" w:unhideWhenUsed="1"/>
     <w:lsdException w:name="No List" w:semiHidden="1" w:unhideWhenUsed="1"/>
     <w:lsdException w:name="Outline List 1" w:semiHidden="1" w:unhideWhenUsed="1"/>
@@ -1052,9 +1069,11 @@
     <w:lsdException w:name="Table Subtle 1" w:semiHidden="1" w:unhideWhenUsed="1"/>
     <w:lsdException w:name="Table Subtle 2" w:semiHidden="1" w:unhideWhenUsed="1"/>
     <w:lsdException w:name="Table Web 1" w:semiHidden="1" w:unhideWhenUsed="1"/>
+    <w:lsdException w:name="Table Web 2" w:semiHidden="1" w:unhideWhenUsed="1"/>
     <w:lsdException w:name="Table Web 3" w:semiHidden="1" w:unhideWhenUsed="1"/>
     <w:lsdException w:name="Balloon Text" w:semiHidden="1" w:unhideWhenUsed="1"/>
     <w:lsdException w:name="Table Grid" w:uiPriority="39"/>
+    <w:lsdException w:name="Table Theme" w:semiHidden="1" w:unhideWhenUsed="1"/>
     <w:lsdException w:name="Placeholder Text" w:semiHidden="1"/>
     <w:lsdException w:name="No Spacing" w:uiPriority="1" w:qFormat="1"/>
     <w:lsdException w:name="Light Shading" w:uiPriority="60"/>
@@ -1274,7 +1293,6 @@
     <w:lsdException w:name="Smart Hyperlink" w:semiHidden="1" w:unhideWhenUsed="1"/>
     <w:lsdException w:name="Hashtag" w:semiHidden="1" w:unhideWhenUsed="1"/>
     <w:lsdException w:name="Unresolved Mention" w:semiHidden="1" w:unhideWhenUsed="1"/>
-    <w:lsdException w:name="Smart Link" w:semiHidden="1" w:unhideWhenUsed="1"/>
   </w:latentStyles>
   <w:style w:type="paragraph" w:default="1" w:styleId="Normal">
     <w:name w:val="Normal"/>
